--- a/practica02/Práctica02AnalisisDisenoSistemas.docx
+++ b/practica02/Práctica02AnalisisDisenoSistemas.docx
@@ -12,6 +12,7 @@
       <w:r>
         <w:rPr>
           <w:noProof/>
+          <w:lang w:val="es-BO" w:eastAsia="es-BO"/>
         </w:rPr>
         <mc:AlternateContent>
           <mc:Choice Requires="wps">
@@ -134,6 +135,28 @@
                               </w:rPr>
                               <w:t>CARRERA DE SISTEMAS INFORMÁTICO</w:t>
                             </w:r>
+                            <w:r>
+                              <w:rPr>
+                                <w:rFonts w:ascii="Arial" w:eastAsia="Calibri" w:hAnsi="Arial" w:cs="Arial"/>
+                                <w:noProof/>
+                                <w:color w:val="000000" w:themeColor="text1"/>
+                                <w:sz w:val="24"/>
+                                <w:szCs w:val="24"/>
+                                <w14:shadow w14:blurRad="38100" w14:dist="19050" w14:dir="2700000" w14:sx="100000" w14:sy="100000" w14:kx="0" w14:ky="0" w14:algn="tl">
+                                  <w14:schemeClr w14:val="dk1">
+                                    <w14:alpha w14:val="60000"/>
+                                  </w14:schemeClr>
+                                </w14:shadow>
+                                <w14:textOutline w14:w="0" w14:cap="flat" w14:cmpd="sng" w14:algn="ctr">
+                                  <w14:noFill/>
+                                  <w14:prstDash w14:val="solid"/>
+                                  <w14:round/>
+                                </w14:textOutline>
+                              </w:rPr>
+                              <w:t>S</w:t>
+                            </w:r>
+                            <w:bookmarkStart w:id="0" w:name="_GoBack"/>
+                            <w:bookmarkEnd w:id="0"/>
                           </w:p>
                         </w:txbxContent>
                       </wps:txbx>
@@ -159,7 +182,6 @@
                 <v:path gradientshapeok="t" o:connecttype="rect"/>
               </v:shapetype>
               <v:shape id="Cuadro de texto 4" o:spid="_x0000_s1026" type="#_x0000_t202" style="position:absolute;margin-left:9.5pt;margin-top:1.8pt;width:476.9pt;height:67.5pt;z-index:251667456;visibility:visible;mso-wrap-style:square;mso-height-percent:0;mso-wrap-distance-left:9pt;mso-wrap-distance-top:0;mso-wrap-distance-right:9pt;mso-wrap-distance-bottom:0;mso-position-horizontal:absolute;mso-position-horizontal-relative:text;mso-position-vertical:absolute;mso-position-vertical-relative:text;mso-height-percent:0;mso-height-relative:margin;v-text-anchor:top" o:gfxdata="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" filled="f" stroked="f">
-                <v:fill o:detectmouseclick="t"/>
                 <v:textbox>
                   <w:txbxContent>
                     <w:p>
@@ -247,6 +269,28 @@
                         </w:rPr>
                         <w:t>CARRERA DE SISTEMAS INFORMÁTICO</w:t>
                       </w:r>
+                      <w:r>
+                        <w:rPr>
+                          <w:rFonts w:ascii="Arial" w:eastAsia="Calibri" w:hAnsi="Arial" w:cs="Arial"/>
+                          <w:noProof/>
+                          <w:color w:val="000000" w:themeColor="text1"/>
+                          <w:sz w:val="24"/>
+                          <w:szCs w:val="24"/>
+                          <w14:shadow w14:blurRad="38100" w14:dist="19050" w14:dir="2700000" w14:sx="100000" w14:sy="100000" w14:kx="0" w14:ky="0" w14:algn="tl">
+                            <w14:schemeClr w14:val="dk1">
+                              <w14:alpha w14:val="60000"/>
+                            </w14:schemeClr>
+                          </w14:shadow>
+                          <w14:textOutline w14:w="0" w14:cap="flat" w14:cmpd="sng" w14:algn="ctr">
+                            <w14:noFill/>
+                            <w14:prstDash w14:val="solid"/>
+                            <w14:round/>
+                          </w14:textOutline>
+                        </w:rPr>
+                        <w:t>S</w:t>
+                      </w:r>
+                      <w:bookmarkStart w:id="1" w:name="_GoBack"/>
+                      <w:bookmarkEnd w:id="1"/>
                     </w:p>
                   </w:txbxContent>
                 </v:textbox>
@@ -258,7 +302,7 @@
       <w:r>
         <w:rPr>
           <w:noProof/>
-          <w:lang w:eastAsia="es-ES"/>
+          <w:lang w:val="es-BO" w:eastAsia="es-BO"/>
         </w:rPr>
         <mc:AlternateContent>
           <mc:Choice Requires="wps">
@@ -349,7 +393,7 @@
       <w:r>
         <w:rPr>
           <w:noProof/>
-          <w:lang w:eastAsia="es-ES"/>
+          <w:lang w:val="es-BO" w:eastAsia="es-BO"/>
         </w:rPr>
         <w:drawing>
           <wp:anchor distT="0" distB="0" distL="114300" distR="114300" simplePos="0" relativeHeight="251665408" behindDoc="0" locked="0" layoutInCell="1" allowOverlap="1" wp14:anchorId="34A0424E" wp14:editId="031C8B26">
@@ -410,7 +454,7 @@
       <w:r>
         <w:rPr>
           <w:noProof/>
-          <w:lang w:eastAsia="es-ES"/>
+          <w:lang w:val="es-BO" w:eastAsia="es-BO"/>
         </w:rPr>
         <mc:AlternateContent>
           <mc:Choice Requires="wps">
@@ -972,8 +1016,6 @@
         </w:rPr>
         <w:t xml:space="preserve"> Jaime </w:t>
       </w:r>
-      <w:bookmarkStart w:id="0" w:name="_GoBack"/>
-      <w:bookmarkEnd w:id="0"/>
     </w:p>
     <w:p>
       <w:pPr>
@@ -6702,7 +6744,7 @@
 </file>
 
 <file path=customXml/itemProps1.xml><?xml version="1.0" encoding="utf-8"?>
-<ds:datastoreItem xmlns:ds="http://schemas.openxmlformats.org/officeDocument/2006/customXml" ds:itemID="{E7D2196E-B2E9-4E1E-9D89-CB34D93C18DD}">
+<ds:datastoreItem xmlns:ds="http://schemas.openxmlformats.org/officeDocument/2006/customXml" ds:itemID="{783383DA-261E-45CF-A835-FFE2942C55A0}">
   <ds:schemaRefs>
     <ds:schemaRef ds:uri="http://schemas.openxmlformats.org/officeDocument/2006/bibliography"/>
   </ds:schemaRefs>
